--- a/files/CV(english) - praktiksøgning.docx
+++ b/files/CV(english) - praktiksøgning.docx
@@ -183,7 +183,7 @@
               <w:spacing w:line="360" w:lineRule="auto"/>
               <w:ind w:right="775"/>
               <w:rPr>
-                <w:rFonts w:ascii="Times New Roman" w:hAnsi="Times New Roman" w:cs="Times New Roman"/>
+                <w:rFonts w:ascii="Times New Roman" w:eastAsia="Times New Roman" w:hAnsi="Times New Roman" w:cs="Times New Roman"/>
                 <w:color w:val="002B88"/>
                 <w:lang w:val="en-AU"/>
               </w:rPr>
@@ -206,6 +206,7 @@
               </w:rPr>
               <w:t xml:space="preserve"> </w:t>
             </w:r>
+            <w:proofErr w:type="gramStart"/>
             <w:r>
               <w:rPr>
                 <w:rFonts w:ascii="Times New Roman" w:eastAsia="Times New Roman" w:hAnsi="Times New Roman" w:cs="Times New Roman"/>
@@ -214,6 +215,7 @@
               </w:rPr>
               <w:t>22-year old</w:t>
             </w:r>
+            <w:proofErr w:type="gramEnd"/>
             <w:r>
               <w:rPr>
                 <w:rFonts w:ascii="Times New Roman" w:eastAsia="Times New Roman" w:hAnsi="Times New Roman" w:cs="Times New Roman"/>
@@ -236,191 +238,7 @@
                 <w:color w:val="002B88"/>
                 <w:lang w:val="en-AU"/>
               </w:rPr>
-              <w:t xml:space="preserve">. I currently live right on the border between </w:t>
-            </w:r>
-            <w:proofErr w:type="spellStart"/>
-            <w:r>
-              <w:rPr>
-                <w:rFonts w:ascii="Times New Roman" w:eastAsia="Times New Roman" w:hAnsi="Times New Roman" w:cs="Times New Roman"/>
-                <w:color w:val="002B88"/>
-                <w:lang w:val="en-AU"/>
-              </w:rPr>
-              <w:t>Østerbro</w:t>
-            </w:r>
-            <w:proofErr w:type="spellEnd"/>
-            <w:r>
-              <w:rPr>
-                <w:rFonts w:ascii="Times New Roman" w:eastAsia="Times New Roman" w:hAnsi="Times New Roman" w:cs="Times New Roman"/>
-                <w:color w:val="002B88"/>
-                <w:lang w:val="en-AU"/>
-              </w:rPr>
-              <w:t xml:space="preserve"> and </w:t>
-            </w:r>
-            <w:proofErr w:type="spellStart"/>
-            <w:r>
-              <w:rPr>
-                <w:rFonts w:ascii="Times New Roman" w:eastAsia="Times New Roman" w:hAnsi="Times New Roman" w:cs="Times New Roman"/>
-                <w:color w:val="002B88"/>
-                <w:lang w:val="en-AU"/>
-              </w:rPr>
-              <w:t>Nørrebro</w:t>
-            </w:r>
-            <w:proofErr w:type="spellEnd"/>
-            <w:r>
-              <w:rPr>
-                <w:rFonts w:ascii="Times New Roman" w:eastAsia="Times New Roman" w:hAnsi="Times New Roman" w:cs="Times New Roman"/>
-                <w:color w:val="002B88"/>
-                <w:lang w:val="en-AU"/>
-              </w:rPr>
-              <w:t xml:space="preserve">, which is lovely, because downtown </w:t>
-            </w:r>
-            <w:proofErr w:type="spellStart"/>
-            <w:r>
-              <w:rPr>
-                <w:rFonts w:ascii="Times New Roman" w:eastAsia="Times New Roman" w:hAnsi="Times New Roman" w:cs="Times New Roman"/>
-                <w:color w:val="002B88"/>
-                <w:lang w:val="en-AU"/>
-              </w:rPr>
-              <w:t>Nørrebro</w:t>
-            </w:r>
-            <w:proofErr w:type="spellEnd"/>
-            <w:r>
-              <w:rPr>
-                <w:rFonts w:ascii="Times New Roman" w:eastAsia="Times New Roman" w:hAnsi="Times New Roman" w:cs="Times New Roman"/>
-                <w:color w:val="002B88"/>
-                <w:lang w:val="en-AU"/>
-              </w:rPr>
-              <w:t xml:space="preserve"> is where I</w:t>
-            </w:r>
-            <w:r>
-              <w:rPr>
-                <w:rFonts w:ascii="Times New Roman" w:eastAsia="Times New Roman" w:hAnsi="Times New Roman" w:cs="Times New Roman"/>
-                <w:color w:val="002B88"/>
-                <w:lang w:val="en-AU"/>
-              </w:rPr>
-              <w:t>’m</w:t>
-            </w:r>
-            <w:r>
-              <w:rPr>
-                <w:rFonts w:ascii="Times New Roman" w:eastAsia="Times New Roman" w:hAnsi="Times New Roman" w:cs="Times New Roman"/>
-                <w:color w:val="002B88"/>
-                <w:lang w:val="en-AU"/>
-              </w:rPr>
-              <w:t xml:space="preserve"> stud</w:t>
-            </w:r>
-            <w:r>
-              <w:rPr>
-                <w:rFonts w:ascii="Times New Roman" w:eastAsia="Times New Roman" w:hAnsi="Times New Roman" w:cs="Times New Roman"/>
-                <w:color w:val="002B88"/>
-                <w:lang w:val="en-AU"/>
-              </w:rPr>
-              <w:t>ying</w:t>
-            </w:r>
-            <w:r>
-              <w:rPr>
-                <w:rFonts w:ascii="Times New Roman" w:eastAsia="Times New Roman" w:hAnsi="Times New Roman" w:cs="Times New Roman"/>
-                <w:color w:val="002B88"/>
-                <w:lang w:val="en-AU"/>
-              </w:rPr>
-              <w:t xml:space="preserve"> Multimedia Design in the international class, going on third semester. In my </w:t>
-            </w:r>
-            <w:r>
-              <w:rPr>
-                <w:rFonts w:ascii="Times New Roman" w:eastAsia="Times New Roman" w:hAnsi="Times New Roman" w:cs="Times New Roman"/>
-                <w:color w:val="002B88"/>
-                <w:lang w:val="en-AU"/>
-              </w:rPr>
-              <w:t>free time</w:t>
-            </w:r>
-            <w:r>
-              <w:rPr>
-                <w:rFonts w:ascii="Times New Roman" w:eastAsia="Times New Roman" w:hAnsi="Times New Roman" w:cs="Times New Roman"/>
-                <w:color w:val="002B88"/>
-                <w:lang w:val="en-AU"/>
-              </w:rPr>
-              <w:t>, I love to watch comedy movies and series</w:t>
-            </w:r>
-            <w:r>
-              <w:rPr>
-                <w:rFonts w:ascii="Times New Roman" w:eastAsia="Times New Roman" w:hAnsi="Times New Roman" w:cs="Times New Roman"/>
-                <w:color w:val="002B88"/>
-                <w:lang w:val="en-AU"/>
-              </w:rPr>
-              <w:t xml:space="preserve"> and read interesting books and articles</w:t>
-            </w:r>
-            <w:r>
-              <w:rPr>
-                <w:rFonts w:ascii="Times New Roman" w:eastAsia="Times New Roman" w:hAnsi="Times New Roman" w:cs="Times New Roman"/>
-                <w:color w:val="002B88"/>
-                <w:lang w:val="en-AU"/>
-              </w:rPr>
-              <w:t xml:space="preserve">, though I spent most of my time either working or going to school. </w:t>
-            </w:r>
-            <w:r>
-              <w:rPr>
-                <w:rFonts w:ascii="Times New Roman" w:eastAsia="Times New Roman" w:hAnsi="Times New Roman" w:cs="Times New Roman"/>
-                <w:color w:val="002B88"/>
-                <w:lang w:val="en-AU"/>
-              </w:rPr>
-              <w:t xml:space="preserve">I’m a bit of a “save the turtles”-nut, </w:t>
-            </w:r>
-            <w:proofErr w:type="spellStart"/>
-            <w:r>
-              <w:rPr>
-                <w:rFonts w:ascii="Times New Roman" w:eastAsia="Times New Roman" w:hAnsi="Times New Roman" w:cs="Times New Roman"/>
-                <w:color w:val="002B88"/>
-                <w:lang w:val="en-AU"/>
-              </w:rPr>
-              <w:t>through</w:t>
-            </w:r>
-            <w:proofErr w:type="spellEnd"/>
-            <w:r>
-              <w:rPr>
-                <w:rFonts w:ascii="Times New Roman" w:eastAsia="Times New Roman" w:hAnsi="Times New Roman" w:cs="Times New Roman"/>
-                <w:color w:val="002B88"/>
-                <w:lang w:val="en-AU"/>
-              </w:rPr>
-              <w:t xml:space="preserve"> I also disagree very strongly with the performance culture</w:t>
-            </w:r>
-            <w:r>
-              <w:rPr>
-                <w:rFonts w:ascii="Times New Roman" w:eastAsia="Times New Roman" w:hAnsi="Times New Roman" w:cs="Times New Roman"/>
-                <w:color w:val="002B88"/>
-                <w:lang w:val="en-AU"/>
-              </w:rPr>
-              <w:t xml:space="preserve">/ </w:t>
-            </w:r>
-            <w:r>
-              <w:rPr>
-                <w:rFonts w:ascii="Times New Roman" w:eastAsia="Times New Roman" w:hAnsi="Times New Roman" w:cs="Times New Roman"/>
-                <w:color w:val="002B88"/>
-                <w:lang w:val="en-AU"/>
-              </w:rPr>
-              <w:t>perfectionistic tendencies</w:t>
-            </w:r>
-            <w:r>
-              <w:rPr>
-                <w:rFonts w:ascii="Times New Roman" w:eastAsia="Times New Roman" w:hAnsi="Times New Roman" w:cs="Times New Roman"/>
-                <w:color w:val="002B88"/>
-                <w:lang w:val="en-AU"/>
-              </w:rPr>
-              <w:t xml:space="preserve"> that are on the rise</w:t>
-            </w:r>
-            <w:r>
-              <w:rPr>
-                <w:rFonts w:ascii="Times New Roman" w:eastAsia="Times New Roman" w:hAnsi="Times New Roman" w:cs="Times New Roman"/>
-                <w:color w:val="002B88"/>
-                <w:lang w:val="en-AU"/>
-              </w:rPr>
-              <w:t xml:space="preserve"> in our society</w:t>
-            </w:r>
-            <w:r>
-              <w:rPr>
-                <w:rFonts w:ascii="Times New Roman" w:eastAsia="Times New Roman" w:hAnsi="Times New Roman" w:cs="Times New Roman"/>
-                <w:color w:val="002B88"/>
-                <w:lang w:val="en-AU"/>
-              </w:rPr>
-              <w:t>, so I’d like to think that I not a fanatic</w:t>
+              <w:t>, and daughter to a psychologist mom and a yoga teacher dad</w:t>
             </w:r>
             <w:r>
               <w:rPr>
@@ -436,55 +254,7 @@
                 <w:color w:val="002B88"/>
                 <w:lang w:val="en-AU"/>
               </w:rPr>
-              <w:t xml:space="preserve">In a few years, I’ll probably be cruising southern Europe in </w:t>
-            </w:r>
-            <w:r>
-              <w:rPr>
-                <w:rFonts w:ascii="Times New Roman" w:eastAsia="Times New Roman" w:hAnsi="Times New Roman" w:cs="Times New Roman"/>
-                <w:color w:val="002B88"/>
-                <w:lang w:val="en-AU"/>
-              </w:rPr>
-              <w:t>a</w:t>
-            </w:r>
-            <w:r>
-              <w:rPr>
-                <w:rFonts w:ascii="Times New Roman" w:eastAsia="Times New Roman" w:hAnsi="Times New Roman" w:cs="Times New Roman"/>
-                <w:color w:val="002B88"/>
-                <w:lang w:val="en-AU"/>
-              </w:rPr>
-              <w:t xml:space="preserve"> campervan, or study</w:t>
-            </w:r>
-            <w:r>
-              <w:rPr>
-                <w:rFonts w:ascii="Times New Roman" w:eastAsia="Times New Roman" w:hAnsi="Times New Roman" w:cs="Times New Roman"/>
-                <w:color w:val="002B88"/>
-                <w:lang w:val="en-AU"/>
-              </w:rPr>
-              <w:t>ing</w:t>
-            </w:r>
-            <w:r>
-              <w:rPr>
-                <w:rFonts w:ascii="Times New Roman" w:eastAsia="Times New Roman" w:hAnsi="Times New Roman" w:cs="Times New Roman"/>
-                <w:color w:val="002B88"/>
-                <w:lang w:val="en-AU"/>
-              </w:rPr>
-              <w:t xml:space="preserve"> sociology/psychology somewhere in Denmark</w:t>
-            </w:r>
-            <w:r>
-              <w:rPr>
-                <w:rFonts w:ascii="Times New Roman" w:eastAsia="Times New Roman" w:hAnsi="Times New Roman" w:cs="Times New Roman"/>
-                <w:color w:val="002B88"/>
-                <w:lang w:val="en-AU"/>
-              </w:rPr>
-              <w:sym w:font="Wingdings" w:char="F04A"/>
-            </w:r>
-            <w:r>
-              <w:rPr>
-                <w:rFonts w:ascii="Times New Roman" w:hAnsi="Times New Roman" w:cs="Times New Roman"/>
-                <w:color w:val="002B88"/>
-                <w:lang w:val="en-AU"/>
-              </w:rPr>
-              <w:t xml:space="preserve"> </w:t>
+              <w:t xml:space="preserve">It’s been a ride. </w:t>
             </w:r>
           </w:p>
           <w:p>
@@ -505,145 +275,313 @@
                 <w:lang w:val="en-AU"/>
               </w:rPr>
             </w:pPr>
-            <w:bookmarkStart w:id="4" w:name="_3cl4ayn60m0h" w:colFirst="0" w:colLast="0"/>
-            <w:bookmarkEnd w:id="4"/>
-          </w:p>
-          <w:p>
-            <w:pPr>
-              <w:spacing w:line="360" w:lineRule="auto"/>
-              <w:rPr>
-                <w:rFonts w:ascii="Times New Roman" w:hAnsi="Times New Roman" w:cs="Times New Roman"/>
-                <w:color w:val="002B88"/>
-                <w:lang w:val="en-AU"/>
-              </w:rPr>
-            </w:pPr>
-            <w:r>
-              <w:rPr>
-                <w:rFonts w:ascii="Times New Roman" w:hAnsi="Times New Roman" w:cs="Times New Roman"/>
-                <w:color w:val="002B88"/>
-                <w:lang w:val="en-AU"/>
-              </w:rPr>
-              <w:t xml:space="preserve">After high school, I </w:t>
-            </w:r>
-            <w:r>
-              <w:rPr>
-                <w:rFonts w:ascii="Times New Roman" w:hAnsi="Times New Roman" w:cs="Times New Roman"/>
-                <w:color w:val="002B88"/>
-                <w:lang w:val="en-AU"/>
-              </w:rPr>
-              <w:t>decided</w:t>
-            </w:r>
-            <w:r>
-              <w:rPr>
-                <w:rFonts w:ascii="Times New Roman" w:hAnsi="Times New Roman" w:cs="Times New Roman"/>
-                <w:color w:val="002B88"/>
-                <w:lang w:val="en-AU"/>
-              </w:rPr>
-              <w:t xml:space="preserve"> to pack my ba</w:t>
-            </w:r>
-            <w:r>
-              <w:rPr>
-                <w:rFonts w:ascii="Times New Roman" w:hAnsi="Times New Roman" w:cs="Times New Roman"/>
-                <w:color w:val="002B88"/>
-                <w:lang w:val="en-AU"/>
-              </w:rPr>
-              <w:t>g</w:t>
-            </w:r>
-            <w:r>
-              <w:rPr>
-                <w:rFonts w:ascii="Times New Roman" w:hAnsi="Times New Roman" w:cs="Times New Roman"/>
-                <w:color w:val="002B88"/>
-                <w:lang w:val="en-AU"/>
-              </w:rPr>
-              <w:t xml:space="preserve"> and go to Australia</w:t>
-            </w:r>
-            <w:r>
-              <w:rPr>
-                <w:rFonts w:ascii="Times New Roman" w:hAnsi="Times New Roman" w:cs="Times New Roman"/>
-                <w:color w:val="002B88"/>
-                <w:lang w:val="en-AU"/>
-              </w:rPr>
-              <w:t>, India and Indonesia</w:t>
-            </w:r>
-            <w:r>
-              <w:rPr>
-                <w:rFonts w:ascii="Times New Roman" w:hAnsi="Times New Roman" w:cs="Times New Roman"/>
-                <w:color w:val="002B88"/>
-                <w:lang w:val="en-AU"/>
-              </w:rPr>
-              <w:t xml:space="preserve"> for </w:t>
-            </w:r>
-            <w:r>
-              <w:rPr>
-                <w:rFonts w:ascii="Times New Roman" w:hAnsi="Times New Roman" w:cs="Times New Roman"/>
-                <w:color w:val="002B88"/>
-                <w:lang w:val="en-AU"/>
-              </w:rPr>
-              <w:t xml:space="preserve">8 </w:t>
-            </w:r>
-            <w:r>
-              <w:rPr>
-                <w:rFonts w:ascii="Times New Roman" w:hAnsi="Times New Roman" w:cs="Times New Roman"/>
-                <w:color w:val="002B88"/>
-                <w:lang w:val="en-AU"/>
-              </w:rPr>
-              <w:t xml:space="preserve">months to work and travel, which was an incredible experience. After that, </w:t>
-            </w:r>
-            <w:r>
-              <w:rPr>
-                <w:rFonts w:ascii="Times New Roman" w:hAnsi="Times New Roman" w:cs="Times New Roman"/>
-                <w:color w:val="002B88"/>
-                <w:lang w:val="en-AU"/>
-              </w:rPr>
-              <w:t>I worked as a floor manager at a coffee shop in the airport for about a year</w:t>
-            </w:r>
-            <w:r>
-              <w:rPr>
-                <w:rFonts w:ascii="Times New Roman" w:hAnsi="Times New Roman" w:cs="Times New Roman"/>
-                <w:color w:val="002B88"/>
-                <w:lang w:val="en-AU"/>
-              </w:rPr>
-              <w:t>, going to work hours before the sun rose</w:t>
-            </w:r>
-            <w:r>
-              <w:rPr>
-                <w:rFonts w:ascii="Times New Roman" w:hAnsi="Times New Roman" w:cs="Times New Roman"/>
-                <w:color w:val="002B88"/>
-                <w:lang w:val="en-AU"/>
-              </w:rPr>
-              <w:t xml:space="preserve">, </w:t>
-            </w:r>
-            <w:r>
-              <w:rPr>
-                <w:rFonts w:ascii="Times New Roman" w:hAnsi="Times New Roman" w:cs="Times New Roman"/>
-                <w:color w:val="002B88"/>
-                <w:lang w:val="en-AU"/>
-              </w:rPr>
-              <w:t>until</w:t>
-            </w:r>
-            <w:r>
-              <w:rPr>
-                <w:rFonts w:ascii="Times New Roman" w:hAnsi="Times New Roman" w:cs="Times New Roman"/>
-                <w:color w:val="002B88"/>
-                <w:lang w:val="en-AU"/>
-              </w:rPr>
-              <w:t xml:space="preserve"> I started studying Multimedia Design, as mentioned above. </w:t>
-            </w:r>
-            <w:r>
-              <w:rPr>
-                <w:rFonts w:ascii="Times New Roman" w:hAnsi="Times New Roman" w:cs="Times New Roman"/>
-                <w:color w:val="002B88"/>
-                <w:lang w:val="en-AU"/>
-              </w:rPr>
-              <w:t>My education</w:t>
-            </w:r>
-            <w:r>
-              <w:rPr>
-                <w:rFonts w:ascii="Times New Roman" w:hAnsi="Times New Roman" w:cs="Times New Roman"/>
-                <w:color w:val="002B88"/>
-                <w:lang w:val="en-AU"/>
-              </w:rPr>
-              <w:t xml:space="preserve"> has given me tools, that now allows me to create websites for several of my mother’s psychologist colleagues, on the side of my studies and my other job. I also write and create content for my own pleasure that I sometimes share on my website or my Instagram.</w:t>
+            <w:r>
+              <w:rPr>
+                <w:rFonts w:ascii="Times New Roman" w:eastAsia="Times New Roman" w:hAnsi="Times New Roman" w:cs="Times New Roman"/>
+                <w:color w:val="002B88"/>
+                <w:lang w:val="en-AU"/>
+              </w:rPr>
+              <w:t xml:space="preserve">I currently live right on the border between </w:t>
+            </w:r>
+            <w:proofErr w:type="spellStart"/>
+            <w:r>
+              <w:rPr>
+                <w:rFonts w:ascii="Times New Roman" w:eastAsia="Times New Roman" w:hAnsi="Times New Roman" w:cs="Times New Roman"/>
+                <w:color w:val="002B88"/>
+                <w:lang w:val="en-AU"/>
+              </w:rPr>
+              <w:t>Østerbro</w:t>
+            </w:r>
+            <w:proofErr w:type="spellEnd"/>
+            <w:r>
+              <w:rPr>
+                <w:rFonts w:ascii="Times New Roman" w:eastAsia="Times New Roman" w:hAnsi="Times New Roman" w:cs="Times New Roman"/>
+                <w:color w:val="002B88"/>
+                <w:lang w:val="en-AU"/>
+              </w:rPr>
+              <w:t xml:space="preserve"> and </w:t>
+            </w:r>
+            <w:proofErr w:type="spellStart"/>
+            <w:r>
+              <w:rPr>
+                <w:rFonts w:ascii="Times New Roman" w:eastAsia="Times New Roman" w:hAnsi="Times New Roman" w:cs="Times New Roman"/>
+                <w:color w:val="002B88"/>
+                <w:lang w:val="en-AU"/>
+              </w:rPr>
+              <w:t>Nørrebro</w:t>
+            </w:r>
+            <w:proofErr w:type="spellEnd"/>
+            <w:r>
+              <w:rPr>
+                <w:rFonts w:ascii="Times New Roman" w:eastAsia="Times New Roman" w:hAnsi="Times New Roman" w:cs="Times New Roman"/>
+                <w:color w:val="002B88"/>
+                <w:lang w:val="en-AU"/>
+              </w:rPr>
+              <w:t xml:space="preserve">, which is lovely, because downtown </w:t>
+            </w:r>
+            <w:proofErr w:type="spellStart"/>
+            <w:r>
+              <w:rPr>
+                <w:rFonts w:ascii="Times New Roman" w:eastAsia="Times New Roman" w:hAnsi="Times New Roman" w:cs="Times New Roman"/>
+                <w:color w:val="002B88"/>
+                <w:lang w:val="en-AU"/>
+              </w:rPr>
+              <w:t>Nørrebro</w:t>
+            </w:r>
+            <w:proofErr w:type="spellEnd"/>
+            <w:r>
+              <w:rPr>
+                <w:rFonts w:ascii="Times New Roman" w:eastAsia="Times New Roman" w:hAnsi="Times New Roman" w:cs="Times New Roman"/>
+                <w:color w:val="002B88"/>
+                <w:lang w:val="en-AU"/>
+              </w:rPr>
+              <w:t xml:space="preserve"> is where I</w:t>
+            </w:r>
+            <w:r>
+              <w:rPr>
+                <w:rFonts w:ascii="Times New Roman" w:eastAsia="Times New Roman" w:hAnsi="Times New Roman" w:cs="Times New Roman"/>
+                <w:color w:val="002B88"/>
+                <w:lang w:val="en-AU"/>
+              </w:rPr>
+              <w:t>’m</w:t>
+            </w:r>
+            <w:r>
+              <w:rPr>
+                <w:rFonts w:ascii="Times New Roman" w:eastAsia="Times New Roman" w:hAnsi="Times New Roman" w:cs="Times New Roman"/>
+                <w:color w:val="002B88"/>
+                <w:lang w:val="en-AU"/>
+              </w:rPr>
+              <w:t xml:space="preserve"> stud</w:t>
+            </w:r>
+            <w:r>
+              <w:rPr>
+                <w:rFonts w:ascii="Times New Roman" w:eastAsia="Times New Roman" w:hAnsi="Times New Roman" w:cs="Times New Roman"/>
+                <w:color w:val="002B88"/>
+                <w:lang w:val="en-AU"/>
+              </w:rPr>
+              <w:t>ying</w:t>
+            </w:r>
+            <w:r>
+              <w:rPr>
+                <w:rFonts w:ascii="Times New Roman" w:eastAsia="Times New Roman" w:hAnsi="Times New Roman" w:cs="Times New Roman"/>
+                <w:color w:val="002B88"/>
+                <w:lang w:val="en-AU"/>
+              </w:rPr>
+              <w:t xml:space="preserve"> Multimedia Design in the international class, going on third semester. In my </w:t>
+            </w:r>
+            <w:r>
+              <w:rPr>
+                <w:rFonts w:ascii="Times New Roman" w:eastAsia="Times New Roman" w:hAnsi="Times New Roman" w:cs="Times New Roman"/>
+                <w:color w:val="002B88"/>
+                <w:lang w:val="en-AU"/>
+              </w:rPr>
+              <w:t>free time</w:t>
+            </w:r>
+            <w:r>
+              <w:rPr>
+                <w:rFonts w:ascii="Times New Roman" w:eastAsia="Times New Roman" w:hAnsi="Times New Roman" w:cs="Times New Roman"/>
+                <w:color w:val="002B88"/>
+                <w:lang w:val="en-AU"/>
+              </w:rPr>
+              <w:t xml:space="preserve">, I love to watch </w:t>
+            </w:r>
+            <w:r>
+              <w:rPr>
+                <w:rFonts w:ascii="Times New Roman" w:eastAsia="Times New Roman" w:hAnsi="Times New Roman" w:cs="Times New Roman"/>
+                <w:color w:val="002B88"/>
+                <w:lang w:val="en-AU"/>
+              </w:rPr>
+              <w:t>DR</w:t>
+            </w:r>
+            <w:r>
+              <w:rPr>
+                <w:rFonts w:ascii="Times New Roman" w:eastAsia="Times New Roman" w:hAnsi="Times New Roman" w:cs="Times New Roman"/>
+                <w:color w:val="002B88"/>
+                <w:lang w:val="en-AU"/>
+              </w:rPr>
+              <w:t xml:space="preserve"> </w:t>
+            </w:r>
+            <w:proofErr w:type="spellStart"/>
+            <w:r>
+              <w:rPr>
+                <w:rFonts w:ascii="Times New Roman" w:eastAsia="Times New Roman" w:hAnsi="Times New Roman" w:cs="Times New Roman"/>
+                <w:color w:val="002B88"/>
+                <w:lang w:val="en-AU"/>
+              </w:rPr>
+              <w:t>series</w:t>
+            </w:r>
+            <w:r>
+              <w:rPr>
+                <w:rFonts w:ascii="Times New Roman" w:eastAsia="Times New Roman" w:hAnsi="Times New Roman" w:cs="Times New Roman"/>
+                <w:color w:val="002B88"/>
+                <w:lang w:val="en-AU"/>
+              </w:rPr>
+              <w:t xml:space="preserve"> or c</w:t>
+            </w:r>
+            <w:proofErr w:type="spellEnd"/>
+            <w:r>
+              <w:rPr>
+                <w:rFonts w:ascii="Times New Roman" w:eastAsia="Times New Roman" w:hAnsi="Times New Roman" w:cs="Times New Roman"/>
+                <w:color w:val="002B88"/>
+                <w:lang w:val="en-AU"/>
+              </w:rPr>
+              <w:t>omedy shows</w:t>
+            </w:r>
+            <w:r>
+              <w:rPr>
+                <w:rFonts w:ascii="Times New Roman" w:eastAsia="Times New Roman" w:hAnsi="Times New Roman" w:cs="Times New Roman"/>
+                <w:color w:val="002B88"/>
+                <w:lang w:val="en-AU"/>
+              </w:rPr>
+              <w:t xml:space="preserve"> and</w:t>
+            </w:r>
+            <w:r>
+              <w:rPr>
+                <w:rFonts w:ascii="Times New Roman" w:eastAsia="Times New Roman" w:hAnsi="Times New Roman" w:cs="Times New Roman"/>
+                <w:color w:val="002B88"/>
+                <w:lang w:val="en-AU"/>
+              </w:rPr>
+              <w:t xml:space="preserve"> read books and articles</w:t>
+            </w:r>
+            <w:r>
+              <w:rPr>
+                <w:rFonts w:ascii="Times New Roman" w:eastAsia="Times New Roman" w:hAnsi="Times New Roman" w:cs="Times New Roman"/>
+                <w:color w:val="002B88"/>
+                <w:lang w:val="en-AU"/>
+              </w:rPr>
+              <w:t xml:space="preserve"> about </w:t>
+            </w:r>
+            <w:r>
+              <w:rPr>
+                <w:rFonts w:ascii="Times New Roman" w:eastAsia="Times New Roman" w:hAnsi="Times New Roman" w:cs="Times New Roman"/>
+                <w:color w:val="002B88"/>
+                <w:lang w:val="en-AU"/>
+              </w:rPr>
+              <w:t>youth and humans and stuff</w:t>
+            </w:r>
+            <w:r>
+              <w:rPr>
+                <w:rFonts w:ascii="Times New Roman" w:eastAsia="Times New Roman" w:hAnsi="Times New Roman" w:cs="Times New Roman"/>
+                <w:color w:val="002B88"/>
+                <w:lang w:val="en-AU"/>
+              </w:rPr>
+              <w:t xml:space="preserve">, though I spent most of my time either working or going to school. </w:t>
+            </w:r>
+            <w:r>
+              <w:rPr>
+                <w:rFonts w:ascii="Times New Roman" w:eastAsia="Times New Roman" w:hAnsi="Times New Roman" w:cs="Times New Roman"/>
+                <w:color w:val="002B88"/>
+                <w:lang w:val="en-AU"/>
+              </w:rPr>
+              <w:t xml:space="preserve">I’m a bit of a “save the turtles”-nut, </w:t>
+            </w:r>
+            <w:proofErr w:type="spellStart"/>
+            <w:r>
+              <w:rPr>
+                <w:rFonts w:ascii="Times New Roman" w:eastAsia="Times New Roman" w:hAnsi="Times New Roman" w:cs="Times New Roman"/>
+                <w:color w:val="002B88"/>
+                <w:lang w:val="en-AU"/>
+              </w:rPr>
+              <w:t>through</w:t>
+            </w:r>
+            <w:proofErr w:type="spellEnd"/>
+            <w:r>
+              <w:rPr>
+                <w:rFonts w:ascii="Times New Roman" w:eastAsia="Times New Roman" w:hAnsi="Times New Roman" w:cs="Times New Roman"/>
+                <w:color w:val="002B88"/>
+                <w:lang w:val="en-AU"/>
+              </w:rPr>
+              <w:t xml:space="preserve"> I also disagree very strongly with the performance culture</w:t>
+            </w:r>
+            <w:r>
+              <w:rPr>
+                <w:rFonts w:ascii="Times New Roman" w:eastAsia="Times New Roman" w:hAnsi="Times New Roman" w:cs="Times New Roman"/>
+                <w:color w:val="002B88"/>
+                <w:lang w:val="en-AU"/>
+              </w:rPr>
+              <w:t>/ perfectionistic tendencies</w:t>
+            </w:r>
+            <w:r>
+              <w:rPr>
+                <w:rFonts w:ascii="Times New Roman" w:eastAsia="Times New Roman" w:hAnsi="Times New Roman" w:cs="Times New Roman"/>
+                <w:color w:val="002B88"/>
+                <w:lang w:val="en-AU"/>
+              </w:rPr>
+              <w:t xml:space="preserve"> that are on the rise</w:t>
+            </w:r>
+            <w:r>
+              <w:rPr>
+                <w:rFonts w:ascii="Times New Roman" w:eastAsia="Times New Roman" w:hAnsi="Times New Roman" w:cs="Times New Roman"/>
+                <w:color w:val="002B88"/>
+                <w:lang w:val="en-AU"/>
+              </w:rPr>
+              <w:t xml:space="preserve"> in our society</w:t>
+            </w:r>
+            <w:r>
+              <w:rPr>
+                <w:rFonts w:ascii="Times New Roman" w:eastAsia="Times New Roman" w:hAnsi="Times New Roman" w:cs="Times New Roman"/>
+                <w:color w:val="002B88"/>
+                <w:lang w:val="en-AU"/>
+              </w:rPr>
+              <w:t>, so I’d like to think that I</w:t>
+            </w:r>
+            <w:r>
+              <w:rPr>
+                <w:rFonts w:ascii="Times New Roman" w:eastAsia="Times New Roman" w:hAnsi="Times New Roman" w:cs="Times New Roman"/>
+                <w:color w:val="002B88"/>
+                <w:lang w:val="en-AU"/>
+              </w:rPr>
+              <w:t>’m</w:t>
+            </w:r>
+            <w:r>
+              <w:rPr>
+                <w:rFonts w:ascii="Times New Roman" w:eastAsia="Times New Roman" w:hAnsi="Times New Roman" w:cs="Times New Roman"/>
+                <w:color w:val="002B88"/>
+                <w:lang w:val="en-AU"/>
+              </w:rPr>
+              <w:t xml:space="preserve"> not a fanatic</w:t>
+            </w:r>
+            <w:r>
+              <w:rPr>
+                <w:rFonts w:ascii="Times New Roman" w:eastAsia="Times New Roman" w:hAnsi="Times New Roman" w:cs="Times New Roman"/>
+                <w:color w:val="002B88"/>
+                <w:lang w:val="en-AU"/>
+              </w:rPr>
+              <w:t>.</w:t>
+            </w:r>
+            <w:r>
+              <w:rPr>
+                <w:rFonts w:ascii="Times New Roman" w:eastAsia="Times New Roman" w:hAnsi="Times New Roman" w:cs="Times New Roman"/>
+                <w:color w:val="002B88"/>
+                <w:lang w:val="en-AU"/>
+              </w:rPr>
+              <w:t xml:space="preserve"> I practise figure skating twice a week and then I try to go driving every now and again, because I just got my </w:t>
+            </w:r>
+            <w:proofErr w:type="gramStart"/>
+            <w:r>
+              <w:rPr>
+                <w:rFonts w:ascii="Times New Roman" w:eastAsia="Times New Roman" w:hAnsi="Times New Roman" w:cs="Times New Roman"/>
+                <w:color w:val="002B88"/>
+                <w:lang w:val="en-AU"/>
+              </w:rPr>
+              <w:t>drivers</w:t>
+            </w:r>
+            <w:proofErr w:type="gramEnd"/>
+            <w:r>
+              <w:rPr>
+                <w:rFonts w:ascii="Times New Roman" w:eastAsia="Times New Roman" w:hAnsi="Times New Roman" w:cs="Times New Roman"/>
+                <w:color w:val="002B88"/>
+                <w:lang w:val="en-AU"/>
+              </w:rPr>
+              <w:t xml:space="preserve"> license. </w:t>
+            </w:r>
+            <w:r>
+              <w:rPr>
+                <w:rFonts w:ascii="Times New Roman" w:eastAsia="Times New Roman" w:hAnsi="Times New Roman" w:cs="Times New Roman"/>
+                <w:color w:val="002B88"/>
+                <w:lang w:val="en-AU"/>
+              </w:rPr>
+              <w:t>Hardest thing ever!</w:t>
             </w:r>
           </w:p>
           <w:p>
@@ -659,6 +597,280 @@
               <w:spacing w:line="360" w:lineRule="auto"/>
               <w:ind w:right="775"/>
               <w:rPr>
+                <w:rFonts w:ascii="Times New Roman" w:hAnsi="Times New Roman" w:cs="Times New Roman"/>
+                <w:color w:val="002B88"/>
+                <w:lang w:val="en-AU"/>
+              </w:rPr>
+            </w:pPr>
+            <w:r>
+              <w:rPr>
+                <w:rFonts w:ascii="Times New Roman" w:eastAsia="Times New Roman" w:hAnsi="Times New Roman" w:cs="Times New Roman"/>
+                <w:color w:val="002B88"/>
+                <w:lang w:val="en-AU"/>
+              </w:rPr>
+              <w:t xml:space="preserve">In a few years, I’ll probably be cruising southern Europe in </w:t>
+            </w:r>
+            <w:r>
+              <w:rPr>
+                <w:rFonts w:ascii="Times New Roman" w:eastAsia="Times New Roman" w:hAnsi="Times New Roman" w:cs="Times New Roman"/>
+                <w:color w:val="002B88"/>
+                <w:lang w:val="en-AU"/>
+              </w:rPr>
+              <w:t>a</w:t>
+            </w:r>
+            <w:r>
+              <w:rPr>
+                <w:rFonts w:ascii="Times New Roman" w:eastAsia="Times New Roman" w:hAnsi="Times New Roman" w:cs="Times New Roman"/>
+                <w:color w:val="002B88"/>
+                <w:lang w:val="en-AU"/>
+              </w:rPr>
+              <w:t xml:space="preserve"> campervan, or study</w:t>
+            </w:r>
+            <w:r>
+              <w:rPr>
+                <w:rFonts w:ascii="Times New Roman" w:eastAsia="Times New Roman" w:hAnsi="Times New Roman" w:cs="Times New Roman"/>
+                <w:color w:val="002B88"/>
+                <w:lang w:val="en-AU"/>
+              </w:rPr>
+              <w:t>ing</w:t>
+            </w:r>
+            <w:r>
+              <w:rPr>
+                <w:rFonts w:ascii="Times New Roman" w:eastAsia="Times New Roman" w:hAnsi="Times New Roman" w:cs="Times New Roman"/>
+                <w:color w:val="002B88"/>
+                <w:lang w:val="en-AU"/>
+              </w:rPr>
+              <w:t xml:space="preserve"> sociology/psychology somewhere in Denmark</w:t>
+            </w:r>
+            <w:r>
+              <w:rPr>
+                <w:rFonts w:ascii="Times New Roman" w:eastAsia="Times New Roman" w:hAnsi="Times New Roman" w:cs="Times New Roman"/>
+                <w:color w:val="002B88"/>
+                <w:lang w:val="en-AU"/>
+              </w:rPr>
+              <w:sym w:font="Wingdings" w:char="F04A"/>
+            </w:r>
+            <w:r>
+              <w:rPr>
+                <w:rFonts w:ascii="Times New Roman" w:hAnsi="Times New Roman" w:cs="Times New Roman"/>
+                <w:color w:val="002B88"/>
+                <w:lang w:val="en-AU"/>
+              </w:rPr>
+              <w:t xml:space="preserve"> </w:t>
+            </w:r>
+          </w:p>
+          <w:p>
+            <w:pPr>
+              <w:pStyle w:val="Subtitle"/>
+              <w:pBdr>
+                <w:top w:val="nil"/>
+                <w:left w:val="nil"/>
+                <w:bottom w:val="nil"/>
+                <w:right w:val="nil"/>
+                <w:between w:val="nil"/>
+              </w:pBdr>
+              <w:spacing w:line="360" w:lineRule="auto"/>
+              <w:ind w:right="775"/>
+              <w:rPr>
+                <w:rFonts w:ascii="Times New Roman" w:eastAsia="Times New Roman" w:hAnsi="Times New Roman" w:cs="Times New Roman"/>
+                <w:color w:val="002B88"/>
+                <w:lang w:val="en-AU"/>
+              </w:rPr>
+            </w:pPr>
+            <w:bookmarkStart w:id="4" w:name="_3cl4ayn60m0h" w:colFirst="0" w:colLast="0"/>
+            <w:bookmarkEnd w:id="4"/>
+          </w:p>
+          <w:p>
+            <w:pPr>
+              <w:spacing w:line="360" w:lineRule="auto"/>
+              <w:rPr>
+                <w:rFonts w:ascii="Times New Roman" w:hAnsi="Times New Roman" w:cs="Times New Roman"/>
+                <w:color w:val="002B88"/>
+                <w:lang w:val="en-AU"/>
+              </w:rPr>
+            </w:pPr>
+            <w:r>
+              <w:rPr>
+                <w:rFonts w:ascii="Times New Roman" w:hAnsi="Times New Roman" w:cs="Times New Roman"/>
+                <w:color w:val="002B88"/>
+                <w:lang w:val="en-AU"/>
+              </w:rPr>
+              <w:t xml:space="preserve">After high school, I </w:t>
+            </w:r>
+            <w:r>
+              <w:rPr>
+                <w:rFonts w:ascii="Times New Roman" w:hAnsi="Times New Roman" w:cs="Times New Roman"/>
+                <w:color w:val="002B88"/>
+                <w:lang w:val="en-AU"/>
+              </w:rPr>
+              <w:t>decided</w:t>
+            </w:r>
+            <w:r>
+              <w:rPr>
+                <w:rFonts w:ascii="Times New Roman" w:hAnsi="Times New Roman" w:cs="Times New Roman"/>
+                <w:color w:val="002B88"/>
+                <w:lang w:val="en-AU"/>
+              </w:rPr>
+              <w:t xml:space="preserve"> to pack my ba</w:t>
+            </w:r>
+            <w:r>
+              <w:rPr>
+                <w:rFonts w:ascii="Times New Roman" w:hAnsi="Times New Roman" w:cs="Times New Roman"/>
+                <w:color w:val="002B88"/>
+                <w:lang w:val="en-AU"/>
+              </w:rPr>
+              <w:t>g</w:t>
+            </w:r>
+            <w:r>
+              <w:rPr>
+                <w:rFonts w:ascii="Times New Roman" w:hAnsi="Times New Roman" w:cs="Times New Roman"/>
+                <w:color w:val="002B88"/>
+                <w:lang w:val="en-AU"/>
+              </w:rPr>
+              <w:t xml:space="preserve"> and go to Australia</w:t>
+            </w:r>
+            <w:r>
+              <w:rPr>
+                <w:rFonts w:ascii="Times New Roman" w:hAnsi="Times New Roman" w:cs="Times New Roman"/>
+                <w:color w:val="002B88"/>
+                <w:lang w:val="en-AU"/>
+              </w:rPr>
+              <w:t>, India and Indonesia</w:t>
+            </w:r>
+            <w:r>
+              <w:rPr>
+                <w:rFonts w:ascii="Times New Roman" w:hAnsi="Times New Roman" w:cs="Times New Roman"/>
+                <w:color w:val="002B88"/>
+                <w:lang w:val="en-AU"/>
+              </w:rPr>
+              <w:t xml:space="preserve"> for </w:t>
+            </w:r>
+            <w:r>
+              <w:rPr>
+                <w:rFonts w:ascii="Times New Roman" w:hAnsi="Times New Roman" w:cs="Times New Roman"/>
+                <w:color w:val="002B88"/>
+                <w:lang w:val="en-AU"/>
+              </w:rPr>
+              <w:t xml:space="preserve">8 </w:t>
+            </w:r>
+            <w:r>
+              <w:rPr>
+                <w:rFonts w:ascii="Times New Roman" w:hAnsi="Times New Roman" w:cs="Times New Roman"/>
+                <w:color w:val="002B88"/>
+                <w:lang w:val="en-AU"/>
+              </w:rPr>
+              <w:t xml:space="preserve">months to work and travel, which was an incredible experience. After that, </w:t>
+            </w:r>
+            <w:r>
+              <w:rPr>
+                <w:rFonts w:ascii="Times New Roman" w:hAnsi="Times New Roman" w:cs="Times New Roman"/>
+                <w:color w:val="002B88"/>
+                <w:lang w:val="en-AU"/>
+              </w:rPr>
+              <w:t>I worked</w:t>
+            </w:r>
+            <w:r>
+              <w:rPr>
+                <w:rFonts w:ascii="Times New Roman" w:hAnsi="Times New Roman" w:cs="Times New Roman"/>
+                <w:color w:val="002B88"/>
+                <w:lang w:val="en-AU"/>
+              </w:rPr>
+              <w:t xml:space="preserve"> fulltime</w:t>
+            </w:r>
+            <w:r>
+              <w:rPr>
+                <w:rFonts w:ascii="Times New Roman" w:hAnsi="Times New Roman" w:cs="Times New Roman"/>
+                <w:color w:val="002B88"/>
+                <w:lang w:val="en-AU"/>
+              </w:rPr>
+              <w:t xml:space="preserve"> as a floor manager at a coffee shop in the airport for about a year</w:t>
+            </w:r>
+            <w:r>
+              <w:rPr>
+                <w:rFonts w:ascii="Times New Roman" w:hAnsi="Times New Roman" w:cs="Times New Roman"/>
+                <w:color w:val="002B88"/>
+                <w:lang w:val="en-AU"/>
+              </w:rPr>
+              <w:t>, going to work hours before the sun rose</w:t>
+            </w:r>
+            <w:r>
+              <w:rPr>
+                <w:rFonts w:ascii="Times New Roman" w:hAnsi="Times New Roman" w:cs="Times New Roman"/>
+                <w:color w:val="002B88"/>
+                <w:lang w:val="en-AU"/>
+              </w:rPr>
+              <w:t>, which I did</w:t>
+            </w:r>
+            <w:r>
+              <w:rPr>
+                <w:rFonts w:ascii="Times New Roman" w:hAnsi="Times New Roman" w:cs="Times New Roman"/>
+                <w:color w:val="002B88"/>
+                <w:lang w:val="en-AU"/>
+              </w:rPr>
+              <w:t xml:space="preserve"> </w:t>
+            </w:r>
+            <w:r>
+              <w:rPr>
+                <w:rFonts w:ascii="Times New Roman" w:hAnsi="Times New Roman" w:cs="Times New Roman"/>
+                <w:color w:val="002B88"/>
+                <w:lang w:val="en-AU"/>
+              </w:rPr>
+              <w:t>until</w:t>
+            </w:r>
+            <w:r>
+              <w:rPr>
+                <w:rFonts w:ascii="Times New Roman" w:hAnsi="Times New Roman" w:cs="Times New Roman"/>
+                <w:color w:val="002B88"/>
+                <w:lang w:val="en-AU"/>
+              </w:rPr>
+              <w:t xml:space="preserve"> I started studying Multimedia Design, as mentioned above. </w:t>
+            </w:r>
+            <w:r>
+              <w:rPr>
+                <w:rFonts w:ascii="Times New Roman" w:hAnsi="Times New Roman" w:cs="Times New Roman"/>
+                <w:color w:val="002B88"/>
+                <w:lang w:val="en-AU"/>
+              </w:rPr>
+              <w:t>My education</w:t>
+            </w:r>
+            <w:r>
+              <w:rPr>
+                <w:rFonts w:ascii="Times New Roman" w:hAnsi="Times New Roman" w:cs="Times New Roman"/>
+                <w:color w:val="002B88"/>
+                <w:lang w:val="en-AU"/>
+              </w:rPr>
+              <w:t xml:space="preserve"> has given me tools, that now allows me to create websites for several of my mother’s psychologist colleagues, on the side of my studies and my other job. I also write and create content for my own pleasure that I sometimes share on my website or </w:t>
+            </w:r>
+            <w:r>
+              <w:rPr>
+                <w:rFonts w:ascii="Times New Roman" w:hAnsi="Times New Roman" w:cs="Times New Roman"/>
+                <w:color w:val="002B88"/>
+                <w:lang w:val="en-AU"/>
+              </w:rPr>
+              <w:t xml:space="preserve">on </w:t>
+            </w:r>
+            <w:r>
+              <w:rPr>
+                <w:rFonts w:ascii="Times New Roman" w:hAnsi="Times New Roman" w:cs="Times New Roman"/>
+                <w:color w:val="002B88"/>
+                <w:lang w:val="en-AU"/>
+              </w:rPr>
+              <w:t>my Instagram.</w:t>
+            </w:r>
+          </w:p>
+          <w:p>
+            <w:pPr>
+              <w:pStyle w:val="Subtitle"/>
+              <w:pBdr>
+                <w:top w:val="nil"/>
+                <w:left w:val="nil"/>
+                <w:bottom w:val="nil"/>
+                <w:right w:val="nil"/>
+                <w:between w:val="nil"/>
+              </w:pBdr>
+              <w:spacing w:line="360" w:lineRule="auto"/>
+              <w:ind w:right="775"/>
+              <w:rPr>
                 <w:rFonts w:ascii="Times New Roman" w:eastAsia="Times New Roman" w:hAnsi="Times New Roman" w:cs="Times New Roman"/>
                 <w:color w:val="002B88"/>
                 <w:lang w:val="en-AU"/>
@@ -700,7 +912,7 @@
                 <w:color w:val="002B88"/>
                 <w:lang w:val="en-AU"/>
               </w:rPr>
-              <w:t xml:space="preserve"> I am happy, outgoing and </w:t>
+              <w:t xml:space="preserve"> I am happy, </w:t>
             </w:r>
             <w:r>
               <w:rPr>
@@ -708,67 +920,62 @@
                 <w:color w:val="002B88"/>
                 <w:lang w:val="en-AU"/>
               </w:rPr>
-              <w:t>when I work with topics that interest me, I am very passionate and rich in ideas. I often think outside the box, which sometimes feels like an insecurity to me, but it’s also lead me to many solutions that where different and interesting.</w:t>
+              <w:t xml:space="preserve">eager </w:t>
+            </w:r>
+            <w:r>
+              <w:rPr>
+                <w:rFonts w:ascii="Times New Roman" w:hAnsi="Times New Roman" w:cs="Times New Roman"/>
+                <w:color w:val="002B88"/>
+                <w:lang w:val="en-AU"/>
+              </w:rPr>
+              <w:t xml:space="preserve">and </w:t>
+            </w:r>
+            <w:r>
+              <w:rPr>
+                <w:rFonts w:ascii="Times New Roman" w:hAnsi="Times New Roman" w:cs="Times New Roman"/>
+                <w:color w:val="002B88"/>
+                <w:lang w:val="en-AU"/>
+              </w:rPr>
+              <w:t xml:space="preserve">when I work with topics that interest me, I am very passionate and rich in ideas. I often think outside the box, which sometimes feels like an insecurity to me, but it’s also lead me to many solutions that were </w:t>
+            </w:r>
+            <w:r>
+              <w:rPr>
+                <w:rFonts w:ascii="Times New Roman" w:hAnsi="Times New Roman" w:cs="Times New Roman"/>
+                <w:color w:val="002B88"/>
+                <w:lang w:val="en-AU"/>
+              </w:rPr>
+              <w:t>interesting</w:t>
+            </w:r>
+            <w:r>
+              <w:rPr>
+                <w:rFonts w:ascii="Times New Roman" w:hAnsi="Times New Roman" w:cs="Times New Roman"/>
+                <w:color w:val="002B88"/>
+                <w:lang w:val="en-AU"/>
+              </w:rPr>
+              <w:t xml:space="preserve"> and </w:t>
+            </w:r>
+            <w:r>
+              <w:rPr>
+                <w:rFonts w:ascii="Times New Roman" w:hAnsi="Times New Roman" w:cs="Times New Roman"/>
+                <w:color w:val="002B88"/>
+                <w:lang w:val="en-AU"/>
+              </w:rPr>
+              <w:t>different in a good way</w:t>
+            </w:r>
+            <w:r>
+              <w:rPr>
+                <w:rFonts w:ascii="Times New Roman" w:hAnsi="Times New Roman" w:cs="Times New Roman"/>
+                <w:color w:val="002B88"/>
+                <w:lang w:val="en-AU"/>
+              </w:rPr>
+              <w:t>.</w:t>
             </w:r>
           </w:p>
           <w:p>
             <w:pPr>
               <w:spacing w:before="0" w:line="240" w:lineRule="auto"/>
               <w:rPr>
-                <w:color w:val="002B88"/>
-                <w:lang w:val="en-AU"/>
-              </w:rPr>
-            </w:pPr>
-          </w:p>
-          <w:p>
-            <w:pPr>
-              <w:spacing w:before="0" w:line="240" w:lineRule="auto"/>
-              <w:rPr>
-                <w:color w:val="002B88"/>
-                <w:lang w:val="en-AU"/>
-              </w:rPr>
-            </w:pPr>
-          </w:p>
-          <w:p>
-            <w:pPr>
-              <w:spacing w:before="0" w:line="240" w:lineRule="auto"/>
-              <w:rPr>
-                <w:color w:val="002B88"/>
-                <w:lang w:val="en-AU"/>
-              </w:rPr>
-            </w:pPr>
-          </w:p>
-          <w:p>
-            <w:pPr>
-              <w:spacing w:before="0" w:line="240" w:lineRule="auto"/>
-              <w:rPr>
-                <w:color w:val="002B88"/>
-                <w:lang w:val="en-AU"/>
-              </w:rPr>
-            </w:pPr>
-          </w:p>
-          <w:p>
-            <w:pPr>
-              <w:spacing w:before="0" w:line="240" w:lineRule="auto"/>
-              <w:rPr>
-                <w:color w:val="002B88"/>
-                <w:lang w:val="en-AU"/>
-              </w:rPr>
-            </w:pPr>
-          </w:p>
-          <w:p>
-            <w:pPr>
-              <w:spacing w:before="0" w:line="240" w:lineRule="auto"/>
-              <w:rPr>
-                <w:color w:val="002B88"/>
-                <w:lang w:val="en-AU"/>
-              </w:rPr>
-            </w:pPr>
-          </w:p>
-          <w:p>
-            <w:pPr>
-              <w:spacing w:before="0" w:line="240" w:lineRule="auto"/>
-              <w:rPr>
+                <w:rFonts w:ascii="Times New Roman" w:hAnsi="Times New Roman" w:cs="Times New Roman"/>
                 <w:color w:val="002B88"/>
                 <w:lang w:val="en-AU"/>
               </w:rPr>
@@ -780,7 +987,7 @@
               <w:spacing w:line="360" w:lineRule="auto"/>
               <w:rPr>
                 <w:rFonts w:ascii="Times New Roman" w:eastAsia="Times New Roman" w:hAnsi="Times New Roman" w:cs="Times New Roman"/>
-                <w:color w:val="002B88"/>
+                <w:color w:val="00277D"/>
                 <w:lang w:val="en-AU"/>
               </w:rPr>
             </w:pPr>
@@ -793,7 +1000,7 @@
                 <w:lang w:val="en-AU"/>
               </w:rPr>
               <w:lastRenderedPageBreak/>
-              <w:t>UDDANNELSER</w:t>
+              <w:t>EDUCATION</w:t>
             </w:r>
           </w:p>
           <w:p>
@@ -858,6 +1065,7 @@
           <w:p>
             <w:pPr>
               <w:rPr>
+                <w:rFonts w:ascii="Times New Roman" w:hAnsi="Times New Roman" w:cs="Times New Roman"/>
                 <w:color w:val="002B88"/>
                 <w:lang w:val="en-US"/>
               </w:rPr>
@@ -1326,6 +1534,7 @@
           <w:p>
             <w:pPr>
               <w:rPr>
+                <w:rFonts w:ascii="Times New Roman" w:hAnsi="Times New Roman" w:cs="Times New Roman"/>
                 <w:color w:val="002B88"/>
                 <w:lang w:val="en-AU"/>
               </w:rPr>
@@ -1687,6 +1896,7 @@
           <w:p>
             <w:pPr>
               <w:rPr>
+                <w:rFonts w:ascii="Times New Roman" w:hAnsi="Times New Roman" w:cs="Times New Roman"/>
                 <w:color w:val="002B88"/>
                 <w:lang w:val="en-AU"/>
               </w:rPr>
@@ -2258,6 +2468,7 @@
           <w:p>
             <w:pPr>
               <w:rPr>
+                <w:rFonts w:ascii="Times New Roman" w:hAnsi="Times New Roman" w:cs="Times New Roman"/>
                 <w:lang w:val="en-AU"/>
               </w:rPr>
             </w:pPr>
@@ -2485,15 +2696,7 @@
                 <w:color w:val="002B88"/>
                 <w:lang w:val="en-AU"/>
               </w:rPr>
-              <w:t>Comfortable working in most Adobe programmes</w:t>
-            </w:r>
-            <w:r>
-              <w:rPr>
-                <w:rFonts w:ascii="Times New Roman" w:eastAsia="Times New Roman" w:hAnsi="Times New Roman" w:cs="Times New Roman"/>
-                <w:color w:val="002B88"/>
-                <w:lang w:val="en-AU"/>
-              </w:rPr>
-              <w:t xml:space="preserve"> (Photoshop, Illustrator, Premiere Pro, etc)</w:t>
+              <w:t>Comfortable working in most Adobe programmes (Photoshop, Illustrator, Premiere Pro, etc)</w:t>
             </w:r>
           </w:p>
           <w:p>
@@ -2644,18 +2847,11 @@
                 <w:color w:val="002B88"/>
                 <w:lang w:val="en-AU"/>
               </w:rPr>
-              <w:t>See more on portfolio site</w:t>
-            </w:r>
-            <w:r>
-              <w:rPr>
-                <w:rFonts w:ascii="Times New Roman" w:eastAsia="Times New Roman" w:hAnsi="Times New Roman" w:cs="Times New Roman"/>
-                <w:color w:val="002B88"/>
-                <w:lang w:val="en-AU"/>
-              </w:rPr>
-              <w:t>…</w:t>
-            </w:r>
-            <w:r>
-              <w:rPr>
+              <w:t>See more on portfolio site…</w:t>
+            </w:r>
+            <w:r>
+              <w:rPr>
+                <w:rFonts w:ascii="Times New Roman" w:hAnsi="Times New Roman" w:cs="Times New Roman"/>
                 <w:lang w:val="en-AU"/>
               </w:rPr>
               <w:sym w:font="Wingdings" w:char="F04A"/>
@@ -2845,7 +3041,10 @@
     <w:sectPr>
       <w:headerReference w:type="even" r:id="rId8"/>
       <w:headerReference w:type="default" r:id="rId9"/>
-      <w:headerReference w:type="first" r:id="rId10"/>
+      <w:footerReference w:type="even" r:id="rId10"/>
+      <w:footerReference w:type="default" r:id="rId11"/>
+      <w:headerReference w:type="first" r:id="rId12"/>
+      <w:footerReference w:type="first" r:id="rId13"/>
       <w:pgSz w:w="12240" w:h="15840"/>
       <w:pgMar w:top="576" w:right="863" w:bottom="863" w:left="863" w:header="0" w:footer="720" w:gutter="0"/>
       <w:pgNumType w:start="1"/>
@@ -2878,6 +3077,36 @@
     </w:p>
   </w:endnote>
 </w:endnotes>
+</file>
+
+<file path=word/footer1.xml><?xml version="1.0" encoding="utf-8"?>
+<w:ftr xmlns:wpc="http://schemas.microsoft.com/office/word/2010/wordprocessingCanvas" xmlns:cx="http://schemas.microsoft.com/office/drawing/2014/chartex" xmlns:cx1="http://schemas.microsoft.com/office/drawing/2015/9/8/chartex" xmlns:cx2="http://schemas.microsoft.com/office/drawing/2015/10/21/chartex" xmlns:cx3="http://schemas.microsoft.com/office/drawing/2016/5/9/chartex" xmlns:cx4="http://schemas.microsoft.com/office/drawing/2016/5/10/chartex" xmlns:cx5="http://schemas.microsoft.com/office/drawing/2016/5/11/chartex" xmlns:cx6="http://schemas.microsoft.com/office/drawing/2016/5/12/chartex" xmlns:cx7="http://schemas.microsoft.com/office/drawing/2016/5/13/chartex" xmlns:cx8="http://schemas.microsoft.com/office/drawing/2016/5/14/chartex" xmlns:mc="http://schemas.openxmlformats.org/markup-compatibility/2006" xmlns:aink="http://schemas.microsoft.com/office/drawing/2016/ink" xmlns:am3d="http://schemas.microsoft.com/office/drawing/2017/model3d" xmlns:o="urn:schemas-microsoft-com:office:office" xmlns:r="http://schemas.openxmlformats.org/officeDocument/2006/relationships" xmlns:m="http://schemas.openxmlformats.org/officeDocument/2006/math" xmlns:v="urn:schemas-microsoft-com:vml" xmlns:wp14="http://schemas.microsoft.com/office/word/2010/wordprocessingDrawing" xmlns:wp="http://schemas.openxmlformats.org/drawingml/2006/wordprocessingDrawing" xmlns:w10="urn:schemas-microsoft-com:office:word" xmlns:w="http://schemas.openxmlformats.org/wordprocessingml/2006/main" xmlns:w14="http://schemas.microsoft.com/office/word/2010/wordml" xmlns:w15="http://schemas.microsoft.com/office/word/2012/wordml" xmlns:w16cex="http://schemas.microsoft.com/office/word/2018/wordml/cex" xmlns:w16cid="http://schemas.microsoft.com/office/word/2016/wordml/cid" xmlns:w16="http://schemas.microsoft.com/office/word/2018/wordml" xmlns:w16sdtdh="http://schemas.microsoft.com/office/word/2020/wordml/sdtdatahash" xmlns:w16se="http://schemas.microsoft.com/office/word/2015/wordml/symex" xmlns:wpg="http://schemas.microsoft.com/office/word/2010/wordprocessingGroup" xmlns:wpi="http://schemas.microsoft.com/office/word/2010/wordprocessingInk" xmlns:wne="http://schemas.microsoft.com/office/word/2006/wordml" xmlns:wps="http://schemas.microsoft.com/office/word/2010/wordprocessingShape" mc:Ignorable="w14 w15 w16se w16cid w16 w16cex w16sdtdh wp14">
+  <w:p>
+    <w:pPr>
+      <w:pStyle w:val="Footer"/>
+    </w:pPr>
+  </w:p>
+</w:ftr>
+</file>
+
+<file path=word/footer2.xml><?xml version="1.0" encoding="utf-8"?>
+<w:ftr xmlns:wpc="http://schemas.microsoft.com/office/word/2010/wordprocessingCanvas" xmlns:cx="http://schemas.microsoft.com/office/drawing/2014/chartex" xmlns:cx1="http://schemas.microsoft.com/office/drawing/2015/9/8/chartex" xmlns:cx2="http://schemas.microsoft.com/office/drawing/2015/10/21/chartex" xmlns:cx3="http://schemas.microsoft.com/office/drawing/2016/5/9/chartex" xmlns:cx4="http://schemas.microsoft.com/office/drawing/2016/5/10/chartex" xmlns:cx5="http://schemas.microsoft.com/office/drawing/2016/5/11/chartex" xmlns:cx6="http://schemas.microsoft.com/office/drawing/2016/5/12/chartex" xmlns:cx7="http://schemas.microsoft.com/office/drawing/2016/5/13/chartex" xmlns:cx8="http://schemas.microsoft.com/office/drawing/2016/5/14/chartex" xmlns:mc="http://schemas.openxmlformats.org/markup-compatibility/2006" xmlns:aink="http://schemas.microsoft.com/office/drawing/2016/ink" xmlns:am3d="http://schemas.microsoft.com/office/drawing/2017/model3d" xmlns:o="urn:schemas-microsoft-com:office:office" xmlns:r="http://schemas.openxmlformats.org/officeDocument/2006/relationships" xmlns:m="http://schemas.openxmlformats.org/officeDocument/2006/math" xmlns:v="urn:schemas-microsoft-com:vml" xmlns:wp14="http://schemas.microsoft.com/office/word/2010/wordprocessingDrawing" xmlns:wp="http://schemas.openxmlformats.org/drawingml/2006/wordprocessingDrawing" xmlns:w10="urn:schemas-microsoft-com:office:word" xmlns:w="http://schemas.openxmlformats.org/wordprocessingml/2006/main" xmlns:w14="http://schemas.microsoft.com/office/word/2010/wordml" xmlns:w15="http://schemas.microsoft.com/office/word/2012/wordml" xmlns:w16cex="http://schemas.microsoft.com/office/word/2018/wordml/cex" xmlns:w16cid="http://schemas.microsoft.com/office/word/2016/wordml/cid" xmlns:w16="http://schemas.microsoft.com/office/word/2018/wordml" xmlns:w16sdtdh="http://schemas.microsoft.com/office/word/2020/wordml/sdtdatahash" xmlns:w16se="http://schemas.microsoft.com/office/word/2015/wordml/symex" xmlns:wpg="http://schemas.microsoft.com/office/word/2010/wordprocessingGroup" xmlns:wpi="http://schemas.microsoft.com/office/word/2010/wordprocessingInk" xmlns:wne="http://schemas.microsoft.com/office/word/2006/wordml" xmlns:wps="http://schemas.microsoft.com/office/word/2010/wordprocessingShape" mc:Ignorable="w14 w15 w16se w16cid w16 w16cex w16sdtdh wp14">
+  <w:p>
+    <w:pPr>
+      <w:pStyle w:val="Footer"/>
+    </w:pPr>
+  </w:p>
+</w:ftr>
+</file>
+
+<file path=word/footer3.xml><?xml version="1.0" encoding="utf-8"?>
+<w:ftr xmlns:wpc="http://schemas.microsoft.com/office/word/2010/wordprocessingCanvas" xmlns:cx="http://schemas.microsoft.com/office/drawing/2014/chartex" xmlns:cx1="http://schemas.microsoft.com/office/drawing/2015/9/8/chartex" xmlns:cx2="http://schemas.microsoft.com/office/drawing/2015/10/21/chartex" xmlns:cx3="http://schemas.microsoft.com/office/drawing/2016/5/9/chartex" xmlns:cx4="http://schemas.microsoft.com/office/drawing/2016/5/10/chartex" xmlns:cx5="http://schemas.microsoft.com/office/drawing/2016/5/11/chartex" xmlns:cx6="http://schemas.microsoft.com/office/drawing/2016/5/12/chartex" xmlns:cx7="http://schemas.microsoft.com/office/drawing/2016/5/13/chartex" xmlns:cx8="http://schemas.microsoft.com/office/drawing/2016/5/14/chartex" xmlns:mc="http://schemas.openxmlformats.org/markup-compatibility/2006" xmlns:aink="http://schemas.microsoft.com/office/drawing/2016/ink" xmlns:am3d="http://schemas.microsoft.com/office/drawing/2017/model3d" xmlns:o="urn:schemas-microsoft-com:office:office" xmlns:r="http://schemas.openxmlformats.org/officeDocument/2006/relationships" xmlns:m="http://schemas.openxmlformats.org/officeDocument/2006/math" xmlns:v="urn:schemas-microsoft-com:vml" xmlns:wp14="http://schemas.microsoft.com/office/word/2010/wordprocessingDrawing" xmlns:wp="http://schemas.openxmlformats.org/drawingml/2006/wordprocessingDrawing" xmlns:w10="urn:schemas-microsoft-com:office:word" xmlns:w="http://schemas.openxmlformats.org/wordprocessingml/2006/main" xmlns:w14="http://schemas.microsoft.com/office/word/2010/wordml" xmlns:w15="http://schemas.microsoft.com/office/word/2012/wordml" xmlns:w16cex="http://schemas.microsoft.com/office/word/2018/wordml/cex" xmlns:w16cid="http://schemas.microsoft.com/office/word/2016/wordml/cid" xmlns:w16="http://schemas.microsoft.com/office/word/2018/wordml" xmlns:w16sdtdh="http://schemas.microsoft.com/office/word/2020/wordml/sdtdatahash" xmlns:w16se="http://schemas.microsoft.com/office/word/2015/wordml/symex" xmlns:wpg="http://schemas.microsoft.com/office/word/2010/wordprocessingGroup" xmlns:wpi="http://schemas.microsoft.com/office/word/2010/wordprocessingInk" xmlns:wne="http://schemas.microsoft.com/office/word/2006/wordml" xmlns:wps="http://schemas.microsoft.com/office/word/2010/wordprocessingShape" mc:Ignorable="w14 w15 w16se w16cid w16 w16cex w16sdtdh wp14">
+  <w:p>
+    <w:pPr>
+      <w:pStyle w:val="Footer"/>
+    </w:pPr>
+  </w:p>
+</w:ftr>
 </file>
 
 <file path=word/footnotes.xml><?xml version="1.0" encoding="utf-8"?>
@@ -2938,6 +3167,114 @@
 <file path=word/numbering.xml><?xml version="1.0" encoding="utf-8"?>
 <w:numbering xmlns:wpc="http://schemas.microsoft.com/office/word/2010/wordprocessingCanvas" xmlns:cx="http://schemas.microsoft.com/office/drawing/2014/chartex" xmlns:cx1="http://schemas.microsoft.com/office/drawing/2015/9/8/chartex" xmlns:cx2="http://schemas.microsoft.com/office/drawing/2015/10/21/chartex" xmlns:cx3="http://schemas.microsoft.com/office/drawing/2016/5/9/chartex" xmlns:cx4="http://schemas.microsoft.com/office/drawing/2016/5/10/chartex" xmlns:cx5="http://schemas.microsoft.com/office/drawing/2016/5/11/chartex" xmlns:cx6="http://schemas.microsoft.com/office/drawing/2016/5/12/chartex" xmlns:cx7="http://schemas.microsoft.com/office/drawing/2016/5/13/chartex" xmlns:cx8="http://schemas.microsoft.com/office/drawing/2016/5/14/chartex" xmlns:mc="http://schemas.openxmlformats.org/markup-compatibility/2006" xmlns:aink="http://schemas.microsoft.com/office/drawing/2016/ink" xmlns:am3d="http://schemas.microsoft.com/office/drawing/2017/model3d" xmlns:o="urn:schemas-microsoft-com:office:office" xmlns:r="http://schemas.openxmlformats.org/officeDocument/2006/relationships" xmlns:m="http://schemas.openxmlformats.org/officeDocument/2006/math" xmlns:v="urn:schemas-microsoft-com:vml" xmlns:wp14="http://schemas.microsoft.com/office/word/2010/wordprocessingDrawing" xmlns:wp="http://schemas.openxmlformats.org/drawingml/2006/wordprocessingDrawing" xmlns:w10="urn:schemas-microsoft-com:office:word" xmlns:w="http://schemas.openxmlformats.org/wordprocessingml/2006/main" xmlns:w14="http://schemas.microsoft.com/office/word/2010/wordml" xmlns:w15="http://schemas.microsoft.com/office/word/2012/wordml" xmlns:w16cex="http://schemas.microsoft.com/office/word/2018/wordml/cex" xmlns:w16cid="http://schemas.microsoft.com/office/word/2016/wordml/cid" xmlns:w16="http://schemas.microsoft.com/office/word/2018/wordml" xmlns:w16sdtdh="http://schemas.microsoft.com/office/word/2020/wordml/sdtdatahash" xmlns:w16se="http://schemas.microsoft.com/office/word/2015/wordml/symex" xmlns:wpg="http://schemas.microsoft.com/office/word/2010/wordprocessingGroup" xmlns:wpi="http://schemas.microsoft.com/office/word/2010/wordprocessingInk" xmlns:wne="http://schemas.microsoft.com/office/word/2006/wordml" xmlns:wps="http://schemas.microsoft.com/office/word/2010/wordprocessingShape" mc:Ignorable="w14 w15 w16se w16cid w16 w16cex w16sdtdh wp14">
   <w:abstractNum w:abstractNumId="0" w15:restartNumberingAfterBreak="0">
+    <w:nsid w:val="00000001"/>
+    <w:multiLevelType w:val="hybridMultilevel"/>
+    <w:tmpl w:val="00000001"/>
+    <w:lvl w:ilvl="0" w:tplc="00000001">
+      <w:start w:val="1"/>
+      <w:numFmt w:val="bullet"/>
+      <w:lvlText w:val="⁃"/>
+      <w:lvlJc w:val="left"/>
+      <w:pPr>
+        <w:ind w:left="720" w:hanging="360"/>
+      </w:pPr>
+    </w:lvl>
+    <w:lvl w:ilvl="1" w:tplc="FFFFFFFF">
+      <w:numFmt w:val="decimal"/>
+      <w:lvlText w:val=""/>
+      <w:lvlJc w:val="left"/>
+    </w:lvl>
+    <w:lvl w:ilvl="2" w:tplc="FFFFFFFF">
+      <w:numFmt w:val="decimal"/>
+      <w:lvlText w:val=""/>
+      <w:lvlJc w:val="left"/>
+    </w:lvl>
+    <w:lvl w:ilvl="3" w:tplc="FFFFFFFF">
+      <w:numFmt w:val="decimal"/>
+      <w:lvlText w:val=""/>
+      <w:lvlJc w:val="left"/>
+    </w:lvl>
+    <w:lvl w:ilvl="4" w:tplc="FFFFFFFF">
+      <w:numFmt w:val="decimal"/>
+      <w:lvlText w:val=""/>
+      <w:lvlJc w:val="left"/>
+    </w:lvl>
+    <w:lvl w:ilvl="5" w:tplc="FFFFFFFF">
+      <w:numFmt w:val="decimal"/>
+      <w:lvlText w:val=""/>
+      <w:lvlJc w:val="left"/>
+    </w:lvl>
+    <w:lvl w:ilvl="6" w:tplc="FFFFFFFF">
+      <w:numFmt w:val="decimal"/>
+      <w:lvlText w:val=""/>
+      <w:lvlJc w:val="left"/>
+    </w:lvl>
+    <w:lvl w:ilvl="7" w:tplc="FFFFFFFF">
+      <w:numFmt w:val="decimal"/>
+      <w:lvlText w:val=""/>
+      <w:lvlJc w:val="left"/>
+    </w:lvl>
+    <w:lvl w:ilvl="8" w:tplc="FFFFFFFF">
+      <w:numFmt w:val="decimal"/>
+      <w:lvlText w:val=""/>
+      <w:lvlJc w:val="left"/>
+    </w:lvl>
+  </w:abstractNum>
+  <w:abstractNum w:abstractNumId="1" w15:restartNumberingAfterBreak="0">
+    <w:nsid w:val="00000002"/>
+    <w:multiLevelType w:val="hybridMultilevel"/>
+    <w:tmpl w:val="00000002"/>
+    <w:lvl w:ilvl="0" w:tplc="00000065">
+      <w:start w:val="1"/>
+      <w:numFmt w:val="bullet"/>
+      <w:lvlText w:val="⁃"/>
+      <w:lvlJc w:val="left"/>
+      <w:pPr>
+        <w:ind w:left="720" w:hanging="360"/>
+      </w:pPr>
+    </w:lvl>
+    <w:lvl w:ilvl="1" w:tplc="FFFFFFFF">
+      <w:numFmt w:val="decimal"/>
+      <w:lvlText w:val=""/>
+      <w:lvlJc w:val="left"/>
+    </w:lvl>
+    <w:lvl w:ilvl="2" w:tplc="FFFFFFFF">
+      <w:numFmt w:val="decimal"/>
+      <w:lvlText w:val=""/>
+      <w:lvlJc w:val="left"/>
+    </w:lvl>
+    <w:lvl w:ilvl="3" w:tplc="FFFFFFFF">
+      <w:numFmt w:val="decimal"/>
+      <w:lvlText w:val=""/>
+      <w:lvlJc w:val="left"/>
+    </w:lvl>
+    <w:lvl w:ilvl="4" w:tplc="FFFFFFFF">
+      <w:numFmt w:val="decimal"/>
+      <w:lvlText w:val=""/>
+      <w:lvlJc w:val="left"/>
+    </w:lvl>
+    <w:lvl w:ilvl="5" w:tplc="FFFFFFFF">
+      <w:numFmt w:val="decimal"/>
+      <w:lvlText w:val=""/>
+      <w:lvlJc w:val="left"/>
+    </w:lvl>
+    <w:lvl w:ilvl="6" w:tplc="FFFFFFFF">
+      <w:numFmt w:val="decimal"/>
+      <w:lvlText w:val=""/>
+      <w:lvlJc w:val="left"/>
+    </w:lvl>
+    <w:lvl w:ilvl="7" w:tplc="FFFFFFFF">
+      <w:numFmt w:val="decimal"/>
+      <w:lvlText w:val=""/>
+      <w:lvlJc w:val="left"/>
+    </w:lvl>
+    <w:lvl w:ilvl="8" w:tplc="FFFFFFFF">
+      <w:numFmt w:val="decimal"/>
+      <w:lvlText w:val=""/>
+      <w:lvlJc w:val="left"/>
+    </w:lvl>
+  </w:abstractNum>
+  <w:abstractNum w:abstractNumId="2" w15:restartNumberingAfterBreak="0">
     <w:nsid w:val="3EE3402C"/>
     <w:multiLevelType w:val="hybridMultilevel"/>
     <w:tmpl w:val="510CAE66"/>
@@ -3050,7 +3387,7 @@
       </w:rPr>
     </w:lvl>
   </w:abstractNum>
-  <w:abstractNum w:abstractNumId="1" w15:restartNumberingAfterBreak="0">
+  <w:abstractNum w:abstractNumId="3" w15:restartNumberingAfterBreak="0">
     <w:nsid w:val="570C1CAA"/>
     <w:multiLevelType w:val="hybridMultilevel"/>
     <w:tmpl w:val="AB42A372"/>
@@ -3163,7 +3500,7 @@
       </w:rPr>
     </w:lvl>
   </w:abstractNum>
-  <w:abstractNum w:abstractNumId="2" w15:restartNumberingAfterBreak="0">
+  <w:abstractNum w:abstractNumId="4" w15:restartNumberingAfterBreak="0">
     <w:nsid w:val="65EF3F1D"/>
     <w:multiLevelType w:val="hybridMultilevel"/>
     <w:tmpl w:val="1E0C333C"/>
@@ -3277,12 +3614,18 @@
     </w:lvl>
   </w:abstractNum>
   <w:num w:numId="1">
+    <w:abstractNumId w:val="2"/>
+  </w:num>
+  <w:num w:numId="2">
+    <w:abstractNumId w:val="4"/>
+  </w:num>
+  <w:num w:numId="3">
+    <w:abstractNumId w:val="3"/>
+  </w:num>
+  <w:num w:numId="4">
     <w:abstractNumId w:val="0"/>
   </w:num>
-  <w:num w:numId="2">
-    <w:abstractNumId w:val="2"/>
-  </w:num>
-  <w:num w:numId="3">
+  <w:num w:numId="5">
     <w:abstractNumId w:val="1"/>
   </w:num>
 </w:numbering>
